--- a/Week6/Report-Assignment-4.docx
+++ b/Week6/Report-Assignment-4.docx
@@ -63,6 +63,7 @@
       <w:r>
         <w:rPr>
           <w:rFonts w:ascii="Times New Roman" w:hAnsi="Times New Roman" w:cs="Times New Roman"/>
+          <w:noProof/>
           <w:lang w:val="vi-VN"/>
         </w:rPr>
         <w:drawing>
@@ -102,6 +103,518 @@
         </w:drawing>
       </w:r>
     </w:p>
+    <w:p>
+      <w:pPr>
+        <w:rPr>
+          <w:rFonts w:ascii="Times New Roman" w:hAnsi="Times New Roman" w:cs="Times New Roman"/>
+          <w:lang w:val="vi-VN"/>
+        </w:rPr>
+      </w:pPr>
+    </w:p>
+    <w:p>
+      <w:pPr>
+        <w:pStyle w:val="ListParagraph"/>
+        <w:numPr>
+          <w:ilvl w:val="0"/>
+          <w:numId w:val="17"/>
+        </w:numPr>
+        <w:rPr>
+          <w:rFonts w:ascii="Times New Roman" w:hAnsi="Times New Roman" w:cs="Times New Roman"/>
+          <w:lang w:val="vi-VN"/>
+        </w:rPr>
+      </w:pPr>
+      <w:r>
+        <w:rPr>
+          <w:rFonts w:ascii="Times New Roman" w:hAnsi="Times New Roman" w:cs="Times New Roman"/>
+          <w:lang w:val="vi-VN"/>
+        </w:rPr>
+        <w:t>CODE</w:t>
+      </w:r>
+    </w:p>
+    <w:p>
+      <w:pPr>
+        <w:rPr>
+          <w:rFonts w:ascii="Times New Roman" w:hAnsi="Times New Roman" w:cs="Times New Roman"/>
+          <w:lang w:val="vi-VN"/>
+        </w:rPr>
+      </w:pPr>
+    </w:p>
+    <w:p>
+      <w:pPr>
+        <w:rPr>
+          <w:rFonts w:ascii="Times New Roman" w:hAnsi="Times New Roman" w:cs="Times New Roman"/>
+          <w:lang w:val="vi-VN"/>
+        </w:rPr>
+      </w:pPr>
+      <w:r>
+        <w:rPr>
+          <w:rFonts w:ascii="Times New Roman" w:hAnsi="Times New Roman" w:cs="Times New Roman"/>
+          <w:lang w:val="vi-VN"/>
+        </w:rPr>
+        <w:drawing>
+          <wp:inline distT="0" distB="0" distL="0" distR="0" wp14:anchorId="0680F0EB" wp14:editId="0A0D069E">
+            <wp:extent cx="5727700" cy="2618740"/>
+            <wp:effectExtent l="0" t="0" r="0" b="0"/>
+            <wp:docPr id="2" name="Picture 2"/>
+            <wp:cNvGraphicFramePr>
+              <a:graphicFrameLocks xmlns:a="http://schemas.openxmlformats.org/drawingml/2006/main" noChangeAspect="1"/>
+            </wp:cNvGraphicFramePr>
+            <a:graphic xmlns:a="http://schemas.openxmlformats.org/drawingml/2006/main">
+              <a:graphicData uri="http://schemas.openxmlformats.org/drawingml/2006/picture">
+                <pic:pic xmlns:pic="http://schemas.openxmlformats.org/drawingml/2006/picture">
+                  <pic:nvPicPr>
+                    <pic:cNvPr id="1" name=""/>
+                    <pic:cNvPicPr/>
+                  </pic:nvPicPr>
+                  <pic:blipFill>
+                    <a:blip r:embed="rId6"/>
+                    <a:stretch>
+                      <a:fillRect/>
+                    </a:stretch>
+                  </pic:blipFill>
+                  <pic:spPr>
+                    <a:xfrm>
+                      <a:off x="0" y="0"/>
+                      <a:ext cx="5727700" cy="2618740"/>
+                    </a:xfrm>
+                    <a:prstGeom prst="rect">
+                      <a:avLst/>
+                    </a:prstGeom>
+                  </pic:spPr>
+                </pic:pic>
+              </a:graphicData>
+            </a:graphic>
+          </wp:inline>
+        </w:drawing>
+      </w:r>
+    </w:p>
+    <w:p>
+      <w:pPr>
+        <w:rPr>
+          <w:rFonts w:ascii="Times New Roman" w:hAnsi="Times New Roman" w:cs="Times New Roman"/>
+          <w:lang w:val="vi-VN"/>
+        </w:rPr>
+      </w:pPr>
+      <w:r>
+        <w:rPr>
+          <w:rFonts w:ascii="Times New Roman" w:hAnsi="Times New Roman" w:cs="Times New Roman"/>
+          <w:lang w:val="vi-VN"/>
+        </w:rPr>
+        <w:drawing>
+          <wp:inline distT="0" distB="0" distL="0" distR="0" wp14:anchorId="36FF377F" wp14:editId="2118FB45">
+            <wp:extent cx="5727700" cy="2155190"/>
+            <wp:effectExtent l="0" t="0" r="0" b="3810"/>
+            <wp:docPr id="3" name="Picture 3"/>
+            <wp:cNvGraphicFramePr>
+              <a:graphicFrameLocks xmlns:a="http://schemas.openxmlformats.org/drawingml/2006/main" noChangeAspect="1"/>
+            </wp:cNvGraphicFramePr>
+            <a:graphic xmlns:a="http://schemas.openxmlformats.org/drawingml/2006/main">
+              <a:graphicData uri="http://schemas.openxmlformats.org/drawingml/2006/picture">
+                <pic:pic xmlns:pic="http://schemas.openxmlformats.org/drawingml/2006/picture">
+                  <pic:nvPicPr>
+                    <pic:cNvPr id="1" name=""/>
+                    <pic:cNvPicPr/>
+                  </pic:nvPicPr>
+                  <pic:blipFill>
+                    <a:blip r:embed="rId7"/>
+                    <a:stretch>
+                      <a:fillRect/>
+                    </a:stretch>
+                  </pic:blipFill>
+                  <pic:spPr>
+                    <a:xfrm>
+                      <a:off x="0" y="0"/>
+                      <a:ext cx="5727700" cy="2155190"/>
+                    </a:xfrm>
+                    <a:prstGeom prst="rect">
+                      <a:avLst/>
+                    </a:prstGeom>
+                  </pic:spPr>
+                </pic:pic>
+              </a:graphicData>
+            </a:graphic>
+          </wp:inline>
+        </w:drawing>
+      </w:r>
+    </w:p>
+    <w:p>
+      <w:pPr>
+        <w:rPr>
+          <w:rFonts w:ascii="Times New Roman" w:hAnsi="Times New Roman" w:cs="Times New Roman"/>
+          <w:lang w:val="vi-VN"/>
+        </w:rPr>
+      </w:pPr>
+      <w:r>
+        <w:rPr>
+          <w:rFonts w:ascii="Times New Roman" w:hAnsi="Times New Roman" w:cs="Times New Roman"/>
+          <w:lang w:val="vi-VN"/>
+        </w:rPr>
+        <w:drawing>
+          <wp:inline distT="0" distB="0" distL="0" distR="0" wp14:anchorId="2E138B28" wp14:editId="2438F7CB">
+            <wp:extent cx="5727700" cy="1822450"/>
+            <wp:effectExtent l="0" t="0" r="0" b="6350"/>
+            <wp:docPr id="4" name="Picture 4"/>
+            <wp:cNvGraphicFramePr>
+              <a:graphicFrameLocks xmlns:a="http://schemas.openxmlformats.org/drawingml/2006/main" noChangeAspect="1"/>
+            </wp:cNvGraphicFramePr>
+            <a:graphic xmlns:a="http://schemas.openxmlformats.org/drawingml/2006/main">
+              <a:graphicData uri="http://schemas.openxmlformats.org/drawingml/2006/picture">
+                <pic:pic xmlns:pic="http://schemas.openxmlformats.org/drawingml/2006/picture">
+                  <pic:nvPicPr>
+                    <pic:cNvPr id="1" name=""/>
+                    <pic:cNvPicPr/>
+                  </pic:nvPicPr>
+                  <pic:blipFill>
+                    <a:blip r:embed="rId8"/>
+                    <a:stretch>
+                      <a:fillRect/>
+                    </a:stretch>
+                  </pic:blipFill>
+                  <pic:spPr>
+                    <a:xfrm>
+                      <a:off x="0" y="0"/>
+                      <a:ext cx="5727700" cy="1822450"/>
+                    </a:xfrm>
+                    <a:prstGeom prst="rect">
+                      <a:avLst/>
+                    </a:prstGeom>
+                  </pic:spPr>
+                </pic:pic>
+              </a:graphicData>
+            </a:graphic>
+          </wp:inline>
+        </w:drawing>
+      </w:r>
+    </w:p>
+    <w:p>
+      <w:pPr>
+        <w:rPr>
+          <w:rFonts w:ascii="Times New Roman" w:hAnsi="Times New Roman" w:cs="Times New Roman"/>
+          <w:lang w:val="vi-VN"/>
+        </w:rPr>
+      </w:pPr>
+      <w:r>
+        <w:rPr>
+          <w:rFonts w:ascii="Times New Roman" w:hAnsi="Times New Roman" w:cs="Times New Roman"/>
+          <w:lang w:val="vi-VN"/>
+        </w:rPr>
+        <w:lastRenderedPageBreak/>
+        <w:drawing>
+          <wp:inline distT="0" distB="0" distL="0" distR="0" wp14:anchorId="05A7ADD8" wp14:editId="66F121A0">
+            <wp:extent cx="5727700" cy="3242310"/>
+            <wp:effectExtent l="0" t="0" r="0" b="0"/>
+            <wp:docPr id="5" name="Picture 5"/>
+            <wp:cNvGraphicFramePr>
+              <a:graphicFrameLocks xmlns:a="http://schemas.openxmlformats.org/drawingml/2006/main" noChangeAspect="1"/>
+            </wp:cNvGraphicFramePr>
+            <a:graphic xmlns:a="http://schemas.openxmlformats.org/drawingml/2006/main">
+              <a:graphicData uri="http://schemas.openxmlformats.org/drawingml/2006/picture">
+                <pic:pic xmlns:pic="http://schemas.openxmlformats.org/drawingml/2006/picture">
+                  <pic:nvPicPr>
+                    <pic:cNvPr id="1" name=""/>
+                    <pic:cNvPicPr/>
+                  </pic:nvPicPr>
+                  <pic:blipFill>
+                    <a:blip r:embed="rId9"/>
+                    <a:stretch>
+                      <a:fillRect/>
+                    </a:stretch>
+                  </pic:blipFill>
+                  <pic:spPr>
+                    <a:xfrm>
+                      <a:off x="0" y="0"/>
+                      <a:ext cx="5727700" cy="3242310"/>
+                    </a:xfrm>
+                    <a:prstGeom prst="rect">
+                      <a:avLst/>
+                    </a:prstGeom>
+                  </pic:spPr>
+                </pic:pic>
+              </a:graphicData>
+            </a:graphic>
+          </wp:inline>
+        </w:drawing>
+      </w:r>
+    </w:p>
+    <w:p>
+      <w:pPr>
+        <w:rPr>
+          <w:rFonts w:ascii="Times New Roman" w:hAnsi="Times New Roman" w:cs="Times New Roman"/>
+          <w:lang w:val="vi-VN"/>
+        </w:rPr>
+      </w:pPr>
+    </w:p>
+    <w:p>
+      <w:pPr>
+        <w:pStyle w:val="ListParagraph"/>
+        <w:numPr>
+          <w:ilvl w:val="0"/>
+          <w:numId w:val="18"/>
+        </w:numPr>
+        <w:rPr>
+          <w:rFonts w:ascii="Times New Roman" w:hAnsi="Times New Roman" w:cs="Times New Roman"/>
+          <w:lang w:val="vi-VN"/>
+        </w:rPr>
+      </w:pPr>
+      <w:r>
+        <w:rPr>
+          <w:rFonts w:ascii="Times New Roman" w:hAnsi="Times New Roman" w:cs="Times New Roman"/>
+          <w:lang w:val="vi-VN"/>
+        </w:rPr>
+        <w:t>Bảng text Segment</w:t>
+      </w:r>
+    </w:p>
+    <w:p>
+      <w:pPr>
+        <w:rPr>
+          <w:rFonts w:ascii="Times New Roman" w:hAnsi="Times New Roman" w:cs="Times New Roman"/>
+          <w:lang w:val="vi-VN"/>
+        </w:rPr>
+      </w:pPr>
+    </w:p>
+    <w:p>
+      <w:pPr>
+        <w:rPr>
+          <w:rFonts w:ascii="Times New Roman" w:hAnsi="Times New Roman" w:cs="Times New Roman"/>
+          <w:lang w:val="vi-VN"/>
+        </w:rPr>
+      </w:pPr>
+      <w:r>
+        <w:rPr>
+          <w:rFonts w:ascii="Times New Roman" w:hAnsi="Times New Roman" w:cs="Times New Roman"/>
+          <w:lang w:val="vi-VN"/>
+        </w:rPr>
+        <w:drawing>
+          <wp:inline distT="0" distB="0" distL="0" distR="0" wp14:anchorId="2227998F" wp14:editId="4BC395CB">
+            <wp:extent cx="5727700" cy="3651885"/>
+            <wp:effectExtent l="0" t="0" r="0" b="5715"/>
+            <wp:docPr id="6" name="Picture 6"/>
+            <wp:cNvGraphicFramePr>
+              <a:graphicFrameLocks xmlns:a="http://schemas.openxmlformats.org/drawingml/2006/main" noChangeAspect="1"/>
+            </wp:cNvGraphicFramePr>
+            <a:graphic xmlns:a="http://schemas.openxmlformats.org/drawingml/2006/main">
+              <a:graphicData uri="http://schemas.openxmlformats.org/drawingml/2006/picture">
+                <pic:pic xmlns:pic="http://schemas.openxmlformats.org/drawingml/2006/picture">
+                  <pic:nvPicPr>
+                    <pic:cNvPr id="1" name=""/>
+                    <pic:cNvPicPr/>
+                  </pic:nvPicPr>
+                  <pic:blipFill>
+                    <a:blip r:embed="rId10"/>
+                    <a:stretch>
+                      <a:fillRect/>
+                    </a:stretch>
+                  </pic:blipFill>
+                  <pic:spPr>
+                    <a:xfrm>
+                      <a:off x="0" y="0"/>
+                      <a:ext cx="5727700" cy="3651885"/>
+                    </a:xfrm>
+                    <a:prstGeom prst="rect">
+                      <a:avLst/>
+                    </a:prstGeom>
+                  </pic:spPr>
+                </pic:pic>
+              </a:graphicData>
+            </a:graphic>
+          </wp:inline>
+        </w:drawing>
+      </w:r>
+    </w:p>
+    <w:p>
+      <w:pPr>
+        <w:rPr>
+          <w:rFonts w:ascii="Times New Roman" w:hAnsi="Times New Roman" w:cs="Times New Roman"/>
+          <w:lang w:val="vi-VN"/>
+        </w:rPr>
+      </w:pPr>
+    </w:p>
+    <w:p>
+      <w:pPr>
+        <w:rPr>
+          <w:rFonts w:ascii="Times New Roman" w:hAnsi="Times New Roman" w:cs="Times New Roman"/>
+          <w:lang w:val="vi-VN"/>
+        </w:rPr>
+      </w:pPr>
+      <w:r>
+        <w:rPr>
+          <w:rFonts w:ascii="Times New Roman" w:hAnsi="Times New Roman" w:cs="Times New Roman"/>
+          <w:lang w:val="vi-VN"/>
+        </w:rPr>
+        <w:br w:type="page"/>
+      </w:r>
+    </w:p>
+    <w:p>
+      <w:pPr>
+        <w:pStyle w:val="ListParagraph"/>
+        <w:numPr>
+          <w:ilvl w:val="0"/>
+          <w:numId w:val="18"/>
+        </w:numPr>
+        <w:rPr>
+          <w:rFonts w:ascii="Times New Roman" w:hAnsi="Times New Roman" w:cs="Times New Roman"/>
+          <w:lang w:val="vi-VN"/>
+        </w:rPr>
+      </w:pPr>
+      <w:r>
+        <w:rPr>
+          <w:rFonts w:ascii="Times New Roman" w:hAnsi="Times New Roman" w:cs="Times New Roman"/>
+          <w:lang w:val="vi-VN"/>
+        </w:rPr>
+        <w:lastRenderedPageBreak/>
+        <w:t xml:space="preserve">Dữ liệu trước khi Sort: </w:t>
+      </w:r>
+    </w:p>
+    <w:p>
+      <w:pPr>
+        <w:rPr>
+          <w:rFonts w:ascii="Times New Roman" w:hAnsi="Times New Roman" w:cs="Times New Roman"/>
+          <w:lang w:val="vi-VN"/>
+        </w:rPr>
+      </w:pPr>
+    </w:p>
+    <w:p>
+      <w:pPr>
+        <w:rPr>
+          <w:rFonts w:ascii="Times New Roman" w:hAnsi="Times New Roman" w:cs="Times New Roman"/>
+          <w:lang w:val="vi-VN"/>
+        </w:rPr>
+      </w:pPr>
+      <w:r>
+        <w:rPr>
+          <w:rFonts w:ascii="Times New Roman" w:hAnsi="Times New Roman" w:cs="Times New Roman"/>
+          <w:lang w:val="vi-VN"/>
+        </w:rPr>
+        <w:drawing>
+          <wp:inline distT="0" distB="0" distL="0" distR="0" wp14:anchorId="2F992861" wp14:editId="32D3C8DB">
+            <wp:extent cx="5727700" cy="1343025"/>
+            <wp:effectExtent l="0" t="0" r="0" b="3175"/>
+            <wp:docPr id="7" name="Picture 7"/>
+            <wp:cNvGraphicFramePr>
+              <a:graphicFrameLocks xmlns:a="http://schemas.openxmlformats.org/drawingml/2006/main" noChangeAspect="1"/>
+            </wp:cNvGraphicFramePr>
+            <a:graphic xmlns:a="http://schemas.openxmlformats.org/drawingml/2006/main">
+              <a:graphicData uri="http://schemas.openxmlformats.org/drawingml/2006/picture">
+                <pic:pic xmlns:pic="http://schemas.openxmlformats.org/drawingml/2006/picture">
+                  <pic:nvPicPr>
+                    <pic:cNvPr id="1" name=""/>
+                    <pic:cNvPicPr/>
+                  </pic:nvPicPr>
+                  <pic:blipFill>
+                    <a:blip r:embed="rId11"/>
+                    <a:stretch>
+                      <a:fillRect/>
+                    </a:stretch>
+                  </pic:blipFill>
+                  <pic:spPr>
+                    <a:xfrm>
+                      <a:off x="0" y="0"/>
+                      <a:ext cx="5727700" cy="1343025"/>
+                    </a:xfrm>
+                    <a:prstGeom prst="rect">
+                      <a:avLst/>
+                    </a:prstGeom>
+                  </pic:spPr>
+                </pic:pic>
+              </a:graphicData>
+            </a:graphic>
+          </wp:inline>
+        </w:drawing>
+      </w:r>
+    </w:p>
+    <w:p>
+      <w:pPr>
+        <w:rPr>
+          <w:rFonts w:ascii="Times New Roman" w:hAnsi="Times New Roman" w:cs="Times New Roman"/>
+          <w:lang w:val="vi-VN"/>
+        </w:rPr>
+      </w:pPr>
+    </w:p>
+    <w:p>
+      <w:pPr>
+        <w:rPr>
+          <w:rFonts w:ascii="Times New Roman" w:hAnsi="Times New Roman" w:cs="Times New Roman"/>
+          <w:lang w:val="vi-VN"/>
+        </w:rPr>
+      </w:pPr>
+    </w:p>
+    <w:p>
+      <w:pPr>
+        <w:pStyle w:val="ListParagraph"/>
+        <w:numPr>
+          <w:ilvl w:val="0"/>
+          <w:numId w:val="18"/>
+        </w:numPr>
+        <w:rPr>
+          <w:rFonts w:ascii="Times New Roman" w:hAnsi="Times New Roman" w:cs="Times New Roman"/>
+          <w:lang w:val="vi-VN"/>
+        </w:rPr>
+      </w:pPr>
+      <w:r>
+        <w:rPr>
+          <w:rFonts w:ascii="Times New Roman" w:hAnsi="Times New Roman" w:cs="Times New Roman"/>
+          <w:lang w:val="vi-VN"/>
+        </w:rPr>
+        <w:t xml:space="preserve">Dữ liệu sau khi Sort: </w:t>
+      </w:r>
+    </w:p>
+    <w:p>
+      <w:pPr>
+        <w:rPr>
+          <w:rFonts w:ascii="Times New Roman" w:hAnsi="Times New Roman" w:cs="Times New Roman"/>
+          <w:lang w:val="vi-VN"/>
+        </w:rPr>
+      </w:pPr>
+    </w:p>
+    <w:p>
+      <w:pPr>
+        <w:rPr>
+          <w:rFonts w:ascii="Times New Roman" w:hAnsi="Times New Roman" w:cs="Times New Roman"/>
+          <w:lang w:val="vi-VN"/>
+        </w:rPr>
+      </w:pPr>
+      <w:r>
+        <w:rPr>
+          <w:rFonts w:ascii="Times New Roman" w:hAnsi="Times New Roman" w:cs="Times New Roman"/>
+          <w:lang w:val="vi-VN"/>
+        </w:rPr>
+        <w:drawing>
+          <wp:inline distT="0" distB="0" distL="0" distR="0" wp14:anchorId="79B22A2C" wp14:editId="6AA5FD84">
+            <wp:extent cx="5727700" cy="1356360"/>
+            <wp:effectExtent l="0" t="0" r="0" b="2540"/>
+            <wp:docPr id="8" name="Picture 8"/>
+            <wp:cNvGraphicFramePr>
+              <a:graphicFrameLocks xmlns:a="http://schemas.openxmlformats.org/drawingml/2006/main" noChangeAspect="1"/>
+            </wp:cNvGraphicFramePr>
+            <a:graphic xmlns:a="http://schemas.openxmlformats.org/drawingml/2006/main">
+              <a:graphicData uri="http://schemas.openxmlformats.org/drawingml/2006/picture">
+                <pic:pic xmlns:pic="http://schemas.openxmlformats.org/drawingml/2006/picture">
+                  <pic:nvPicPr>
+                    <pic:cNvPr id="1" name=""/>
+                    <pic:cNvPicPr/>
+                  </pic:nvPicPr>
+                  <pic:blipFill>
+                    <a:blip r:embed="rId12"/>
+                    <a:stretch>
+                      <a:fillRect/>
+                    </a:stretch>
+                  </pic:blipFill>
+                  <pic:spPr>
+                    <a:xfrm>
+                      <a:off x="0" y="0"/>
+                      <a:ext cx="5727700" cy="1356360"/>
+                    </a:xfrm>
+                    <a:prstGeom prst="rect">
+                      <a:avLst/>
+                    </a:prstGeom>
+                  </pic:spPr>
+                </pic:pic>
+              </a:graphicData>
+            </a:graphic>
+          </wp:inline>
+        </w:drawing>
+      </w:r>
+    </w:p>
     <w:sectPr>
       <w:pgSz w:w="11900" w:h="16840"/>
       <w:pgMar w:top="1440" w:right="1440" w:bottom="1440" w:left="1440" w:header="708" w:footer="708" w:gutter="0"/>
@@ -451,6 +964,119 @@
     </w:lvl>
   </w:abstractNum>
   <w:abstractNum w:abstractNumId="3" w15:restartNumberingAfterBreak="0">
+    <w:nsid w:val="2C9769EB"/>
+    <w:multiLevelType w:val="hybridMultilevel"/>
+    <w:tmpl w:val="DD1E6E10"/>
+    <w:lvl w:ilvl="0" w:tplc="9878B498">
+      <w:start w:val="4"/>
+      <w:numFmt w:val="bullet"/>
+      <w:lvlText w:val=""/>
+      <w:lvlJc w:val="left"/>
+      <w:pPr>
+        <w:ind w:left="720" w:hanging="360"/>
+      </w:pPr>
+      <w:rPr>
+        <w:rFonts w:ascii="Wingdings" w:eastAsiaTheme="minorEastAsia" w:hAnsi="Wingdings" w:cs="Times New Roman" w:hint="default"/>
+      </w:rPr>
+    </w:lvl>
+    <w:lvl w:ilvl="1" w:tplc="04090003" w:tentative="1">
+      <w:start w:val="1"/>
+      <w:numFmt w:val="bullet"/>
+      <w:lvlText w:val="o"/>
+      <w:lvlJc w:val="left"/>
+      <w:pPr>
+        <w:ind w:left="1440" w:hanging="360"/>
+      </w:pPr>
+      <w:rPr>
+        <w:rFonts w:ascii="Courier New" w:hAnsi="Courier New" w:cs="Courier New" w:hint="default"/>
+      </w:rPr>
+    </w:lvl>
+    <w:lvl w:ilvl="2" w:tplc="04090005" w:tentative="1">
+      <w:start w:val="1"/>
+      <w:numFmt w:val="bullet"/>
+      <w:lvlText w:val=""/>
+      <w:lvlJc w:val="left"/>
+      <w:pPr>
+        <w:ind w:left="2160" w:hanging="360"/>
+      </w:pPr>
+      <w:rPr>
+        <w:rFonts w:ascii="Wingdings" w:hAnsi="Wingdings" w:cs="Wingdings" w:hint="default"/>
+      </w:rPr>
+    </w:lvl>
+    <w:lvl w:ilvl="3" w:tplc="04090001" w:tentative="1">
+      <w:start w:val="1"/>
+      <w:numFmt w:val="bullet"/>
+      <w:lvlText w:val=""/>
+      <w:lvlJc w:val="left"/>
+      <w:pPr>
+        <w:ind w:left="2880" w:hanging="360"/>
+      </w:pPr>
+      <w:rPr>
+        <w:rFonts w:ascii="Symbol" w:hAnsi="Symbol" w:cs="Symbol" w:hint="default"/>
+      </w:rPr>
+    </w:lvl>
+    <w:lvl w:ilvl="4" w:tplc="04090003" w:tentative="1">
+      <w:start w:val="1"/>
+      <w:numFmt w:val="bullet"/>
+      <w:lvlText w:val="o"/>
+      <w:lvlJc w:val="left"/>
+      <w:pPr>
+        <w:ind w:left="3600" w:hanging="360"/>
+      </w:pPr>
+      <w:rPr>
+        <w:rFonts w:ascii="Courier New" w:hAnsi="Courier New" w:cs="Courier New" w:hint="default"/>
+      </w:rPr>
+    </w:lvl>
+    <w:lvl w:ilvl="5" w:tplc="04090005" w:tentative="1">
+      <w:start w:val="1"/>
+      <w:numFmt w:val="bullet"/>
+      <w:lvlText w:val=""/>
+      <w:lvlJc w:val="left"/>
+      <w:pPr>
+        <w:ind w:left="4320" w:hanging="360"/>
+      </w:pPr>
+      <w:rPr>
+        <w:rFonts w:ascii="Wingdings" w:hAnsi="Wingdings" w:cs="Wingdings" w:hint="default"/>
+      </w:rPr>
+    </w:lvl>
+    <w:lvl w:ilvl="6" w:tplc="04090001" w:tentative="1">
+      <w:start w:val="1"/>
+      <w:numFmt w:val="bullet"/>
+      <w:lvlText w:val=""/>
+      <w:lvlJc w:val="left"/>
+      <w:pPr>
+        <w:ind w:left="5040" w:hanging="360"/>
+      </w:pPr>
+      <w:rPr>
+        <w:rFonts w:ascii="Symbol" w:hAnsi="Symbol" w:cs="Symbol" w:hint="default"/>
+      </w:rPr>
+    </w:lvl>
+    <w:lvl w:ilvl="7" w:tplc="04090003" w:tentative="1">
+      <w:start w:val="1"/>
+      <w:numFmt w:val="bullet"/>
+      <w:lvlText w:val="o"/>
+      <w:lvlJc w:val="left"/>
+      <w:pPr>
+        <w:ind w:left="5760" w:hanging="360"/>
+      </w:pPr>
+      <w:rPr>
+        <w:rFonts w:ascii="Courier New" w:hAnsi="Courier New" w:cs="Courier New" w:hint="default"/>
+      </w:rPr>
+    </w:lvl>
+    <w:lvl w:ilvl="8" w:tplc="04090005" w:tentative="1">
+      <w:start w:val="1"/>
+      <w:numFmt w:val="bullet"/>
+      <w:lvlText w:val=""/>
+      <w:lvlJc w:val="left"/>
+      <w:pPr>
+        <w:ind w:left="6480" w:hanging="360"/>
+      </w:pPr>
+      <w:rPr>
+        <w:rFonts w:ascii="Wingdings" w:hAnsi="Wingdings" w:cs="Wingdings" w:hint="default"/>
+      </w:rPr>
+    </w:lvl>
+  </w:abstractNum>
+  <w:abstractNum w:abstractNumId="4" w15:restartNumberingAfterBreak="0">
     <w:nsid w:val="31763638"/>
     <w:multiLevelType w:val="hybridMultilevel"/>
     <w:tmpl w:val="C8748E26"/>
@@ -563,7 +1189,7 @@
       </w:rPr>
     </w:lvl>
   </w:abstractNum>
-  <w:abstractNum w:abstractNumId="4" w15:restartNumberingAfterBreak="0">
+  <w:abstractNum w:abstractNumId="5" w15:restartNumberingAfterBreak="0">
     <w:nsid w:val="31CD4C55"/>
     <w:multiLevelType w:val="hybridMultilevel"/>
     <w:tmpl w:val="887EA9E8"/>
@@ -675,7 +1301,7 @@
       </w:rPr>
     </w:lvl>
   </w:abstractNum>
-  <w:abstractNum w:abstractNumId="5" w15:restartNumberingAfterBreak="0">
+  <w:abstractNum w:abstractNumId="6" w15:restartNumberingAfterBreak="0">
     <w:nsid w:val="32A50FDE"/>
     <w:multiLevelType w:val="hybridMultilevel"/>
     <w:tmpl w:val="EB8ABC98"/>
@@ -764,7 +1390,7 @@
       </w:pPr>
     </w:lvl>
   </w:abstractNum>
-  <w:abstractNum w:abstractNumId="6" w15:restartNumberingAfterBreak="0">
+  <w:abstractNum w:abstractNumId="7" w15:restartNumberingAfterBreak="0">
     <w:nsid w:val="530521AC"/>
     <w:multiLevelType w:val="hybridMultilevel"/>
     <w:tmpl w:val="DAFC96BE"/>
@@ -876,7 +1502,7 @@
       </w:rPr>
     </w:lvl>
   </w:abstractNum>
-  <w:abstractNum w:abstractNumId="7" w15:restartNumberingAfterBreak="0">
+  <w:abstractNum w:abstractNumId="8" w15:restartNumberingAfterBreak="0">
     <w:nsid w:val="55590174"/>
     <w:multiLevelType w:val="hybridMultilevel"/>
     <w:tmpl w:val="9620B45C"/>
@@ -965,7 +1591,7 @@
       </w:pPr>
     </w:lvl>
   </w:abstractNum>
-  <w:abstractNum w:abstractNumId="8" w15:restartNumberingAfterBreak="0">
+  <w:abstractNum w:abstractNumId="9" w15:restartNumberingAfterBreak="0">
     <w:nsid w:val="57662787"/>
     <w:multiLevelType w:val="hybridMultilevel"/>
     <w:tmpl w:val="27380AF4"/>
@@ -1054,7 +1680,7 @@
       </w:pPr>
     </w:lvl>
   </w:abstractNum>
-  <w:abstractNum w:abstractNumId="9" w15:restartNumberingAfterBreak="0">
+  <w:abstractNum w:abstractNumId="10" w15:restartNumberingAfterBreak="0">
     <w:nsid w:val="58724A16"/>
     <w:multiLevelType w:val="hybridMultilevel"/>
     <w:tmpl w:val="C2920902"/>
@@ -1166,7 +1792,7 @@
       </w:rPr>
     </w:lvl>
   </w:abstractNum>
-  <w:abstractNum w:abstractNumId="10" w15:restartNumberingAfterBreak="0">
+  <w:abstractNum w:abstractNumId="11" w15:restartNumberingAfterBreak="0">
     <w:nsid w:val="5E5E0046"/>
     <w:multiLevelType w:val="hybridMultilevel"/>
     <w:tmpl w:val="C01EF57E"/>
@@ -1279,7 +1905,7 @@
       </w:rPr>
     </w:lvl>
   </w:abstractNum>
-  <w:abstractNum w:abstractNumId="11" w15:restartNumberingAfterBreak="0">
+  <w:abstractNum w:abstractNumId="12" w15:restartNumberingAfterBreak="0">
     <w:nsid w:val="67AB6A8A"/>
     <w:multiLevelType w:val="hybridMultilevel"/>
     <w:tmpl w:val="210E981C"/>
@@ -1392,7 +2018,7 @@
       </w:rPr>
     </w:lvl>
   </w:abstractNum>
-  <w:abstractNum w:abstractNumId="12" w15:restartNumberingAfterBreak="0">
+  <w:abstractNum w:abstractNumId="13" w15:restartNumberingAfterBreak="0">
     <w:nsid w:val="69F10C0E"/>
     <w:multiLevelType w:val="hybridMultilevel"/>
     <w:tmpl w:val="8A6CDF60"/>
@@ -1504,7 +2130,120 @@
       </w:rPr>
     </w:lvl>
   </w:abstractNum>
-  <w:abstractNum w:abstractNumId="13" w15:restartNumberingAfterBreak="0">
+  <w:abstractNum w:abstractNumId="14" w15:restartNumberingAfterBreak="0">
+    <w:nsid w:val="6F392C98"/>
+    <w:multiLevelType w:val="hybridMultilevel"/>
+    <w:tmpl w:val="F050D69E"/>
+    <w:lvl w:ilvl="0" w:tplc="9904B2F4">
+      <w:start w:val="4"/>
+      <w:numFmt w:val="bullet"/>
+      <w:lvlText w:val="-"/>
+      <w:lvlJc w:val="left"/>
+      <w:pPr>
+        <w:ind w:left="720" w:hanging="360"/>
+      </w:pPr>
+      <w:rPr>
+        <w:rFonts w:ascii="Times New Roman" w:eastAsiaTheme="minorEastAsia" w:hAnsi="Times New Roman" w:cs="Times New Roman" w:hint="default"/>
+      </w:rPr>
+    </w:lvl>
+    <w:lvl w:ilvl="1" w:tplc="04090003" w:tentative="1">
+      <w:start w:val="1"/>
+      <w:numFmt w:val="bullet"/>
+      <w:lvlText w:val="o"/>
+      <w:lvlJc w:val="left"/>
+      <w:pPr>
+        <w:ind w:left="1440" w:hanging="360"/>
+      </w:pPr>
+      <w:rPr>
+        <w:rFonts w:ascii="Courier New" w:hAnsi="Courier New" w:cs="Courier New" w:hint="default"/>
+      </w:rPr>
+    </w:lvl>
+    <w:lvl w:ilvl="2" w:tplc="04090005" w:tentative="1">
+      <w:start w:val="1"/>
+      <w:numFmt w:val="bullet"/>
+      <w:lvlText w:val=""/>
+      <w:lvlJc w:val="left"/>
+      <w:pPr>
+        <w:ind w:left="2160" w:hanging="360"/>
+      </w:pPr>
+      <w:rPr>
+        <w:rFonts w:ascii="Wingdings" w:hAnsi="Wingdings" w:cs="Wingdings" w:hint="default"/>
+      </w:rPr>
+    </w:lvl>
+    <w:lvl w:ilvl="3" w:tplc="04090001" w:tentative="1">
+      <w:start w:val="1"/>
+      <w:numFmt w:val="bullet"/>
+      <w:lvlText w:val=""/>
+      <w:lvlJc w:val="left"/>
+      <w:pPr>
+        <w:ind w:left="2880" w:hanging="360"/>
+      </w:pPr>
+      <w:rPr>
+        <w:rFonts w:ascii="Symbol" w:hAnsi="Symbol" w:cs="Symbol" w:hint="default"/>
+      </w:rPr>
+    </w:lvl>
+    <w:lvl w:ilvl="4" w:tplc="04090003" w:tentative="1">
+      <w:start w:val="1"/>
+      <w:numFmt w:val="bullet"/>
+      <w:lvlText w:val="o"/>
+      <w:lvlJc w:val="left"/>
+      <w:pPr>
+        <w:ind w:left="3600" w:hanging="360"/>
+      </w:pPr>
+      <w:rPr>
+        <w:rFonts w:ascii="Courier New" w:hAnsi="Courier New" w:cs="Courier New" w:hint="default"/>
+      </w:rPr>
+    </w:lvl>
+    <w:lvl w:ilvl="5" w:tplc="04090005" w:tentative="1">
+      <w:start w:val="1"/>
+      <w:numFmt w:val="bullet"/>
+      <w:lvlText w:val=""/>
+      <w:lvlJc w:val="left"/>
+      <w:pPr>
+        <w:ind w:left="4320" w:hanging="360"/>
+      </w:pPr>
+      <w:rPr>
+        <w:rFonts w:ascii="Wingdings" w:hAnsi="Wingdings" w:cs="Wingdings" w:hint="default"/>
+      </w:rPr>
+    </w:lvl>
+    <w:lvl w:ilvl="6" w:tplc="04090001" w:tentative="1">
+      <w:start w:val="1"/>
+      <w:numFmt w:val="bullet"/>
+      <w:lvlText w:val=""/>
+      <w:lvlJc w:val="left"/>
+      <w:pPr>
+        <w:ind w:left="5040" w:hanging="360"/>
+      </w:pPr>
+      <w:rPr>
+        <w:rFonts w:ascii="Symbol" w:hAnsi="Symbol" w:cs="Symbol" w:hint="default"/>
+      </w:rPr>
+    </w:lvl>
+    <w:lvl w:ilvl="7" w:tplc="04090003" w:tentative="1">
+      <w:start w:val="1"/>
+      <w:numFmt w:val="bullet"/>
+      <w:lvlText w:val="o"/>
+      <w:lvlJc w:val="left"/>
+      <w:pPr>
+        <w:ind w:left="5760" w:hanging="360"/>
+      </w:pPr>
+      <w:rPr>
+        <w:rFonts w:ascii="Courier New" w:hAnsi="Courier New" w:cs="Courier New" w:hint="default"/>
+      </w:rPr>
+    </w:lvl>
+    <w:lvl w:ilvl="8" w:tplc="04090005" w:tentative="1">
+      <w:start w:val="1"/>
+      <w:numFmt w:val="bullet"/>
+      <w:lvlText w:val=""/>
+      <w:lvlJc w:val="left"/>
+      <w:pPr>
+        <w:ind w:left="6480" w:hanging="360"/>
+      </w:pPr>
+      <w:rPr>
+        <w:rFonts w:ascii="Wingdings" w:hAnsi="Wingdings" w:cs="Wingdings" w:hint="default"/>
+      </w:rPr>
+    </w:lvl>
+  </w:abstractNum>
+  <w:abstractNum w:abstractNumId="15" w15:restartNumberingAfterBreak="0">
     <w:nsid w:val="6FE878F5"/>
     <w:multiLevelType w:val="hybridMultilevel"/>
     <w:tmpl w:val="9B3CD7C4"/>
@@ -1616,7 +2355,7 @@
       </w:rPr>
     </w:lvl>
   </w:abstractNum>
-  <w:abstractNum w:abstractNumId="14" w15:restartNumberingAfterBreak="0">
+  <w:abstractNum w:abstractNumId="16" w15:restartNumberingAfterBreak="0">
     <w:nsid w:val="745645E9"/>
     <w:multiLevelType w:val="hybridMultilevel"/>
     <w:tmpl w:val="9FB200B8"/>
@@ -1728,7 +2467,7 @@
       </w:rPr>
     </w:lvl>
   </w:abstractNum>
-  <w:abstractNum w:abstractNumId="15" w15:restartNumberingAfterBreak="0">
+  <w:abstractNum w:abstractNumId="17" w15:restartNumberingAfterBreak="0">
     <w:nsid w:val="795B7C62"/>
     <w:multiLevelType w:val="hybridMultilevel"/>
     <w:tmpl w:val="D06A20B6"/>
@@ -1844,49 +2583,55 @@
     <w:abstractNumId w:val="0"/>
   </w:num>
   <w:num w:numId="2">
+    <w:abstractNumId w:val="9"/>
+  </w:num>
+  <w:num w:numId="3">
     <w:abstractNumId w:val="8"/>
   </w:num>
-  <w:num w:numId="3">
-    <w:abstractNumId w:val="7"/>
-  </w:num>
   <w:num w:numId="4">
-    <w:abstractNumId w:val="14"/>
+    <w:abstractNumId w:val="16"/>
   </w:num>
   <w:num w:numId="5">
-    <w:abstractNumId w:val="9"/>
+    <w:abstractNumId w:val="10"/>
   </w:num>
   <w:num w:numId="6">
-    <w:abstractNumId w:val="15"/>
+    <w:abstractNumId w:val="17"/>
   </w:num>
   <w:num w:numId="7">
     <w:abstractNumId w:val="1"/>
   </w:num>
   <w:num w:numId="8">
-    <w:abstractNumId w:val="4"/>
+    <w:abstractNumId w:val="5"/>
   </w:num>
   <w:num w:numId="9">
-    <w:abstractNumId w:val="12"/>
+    <w:abstractNumId w:val="13"/>
   </w:num>
   <w:num w:numId="10">
     <w:abstractNumId w:val="2"/>
   </w:num>
   <w:num w:numId="11">
+    <w:abstractNumId w:val="7"/>
+  </w:num>
+  <w:num w:numId="12">
+    <w:abstractNumId w:val="15"/>
+  </w:num>
+  <w:num w:numId="13">
+    <w:abstractNumId w:val="12"/>
+  </w:num>
+  <w:num w:numId="14">
+    <w:abstractNumId w:val="4"/>
+  </w:num>
+  <w:num w:numId="15">
     <w:abstractNumId w:val="6"/>
   </w:num>
-  <w:num w:numId="12">
-    <w:abstractNumId w:val="13"/>
-  </w:num>
-  <w:num w:numId="13">
+  <w:num w:numId="16">
     <w:abstractNumId w:val="11"/>
   </w:num>
-  <w:num w:numId="14">
+  <w:num w:numId="17">
+    <w:abstractNumId w:val="14"/>
+  </w:num>
+  <w:num w:numId="18">
     <w:abstractNumId w:val="3"/>
-  </w:num>
-  <w:num w:numId="15">
-    <w:abstractNumId w:val="5"/>
-  </w:num>
-  <w:num w:numId="16">
-    <w:abstractNumId w:val="10"/>
   </w:num>
 </w:numbering>
 </file>
